--- a/Enhancements and Narratives/Enhancement One - Software Design/Enhancement One Narrative.docx
+++ b/Enhancements and Narratives/Enhancement One - Software Design/Enhancement One Narrative.docx
@@ -16,7 +16,6 @@
         <w:t>esign and Engineering</w:t>
       </w:r>
     </w:p>
-    <w:p/>
     <w:p>
       <w:pPr>
         <w:rPr>
@@ -24,13 +23,6 @@
           <w:bCs/>
         </w:rPr>
       </w:pPr>
-      <w:r>
-        <w:rPr>
-          <w:b/>
-          <w:bCs/>
-        </w:rPr>
-        <w:t>Briefly describe the artifact. What is it? When was it created?</w:t>
-      </w:r>
     </w:p>
     <w:p>
       <w:r>
@@ -1261,6 +1253,7 @@
   <w:style w:type="character" w:default="1" w:styleId="DefaultParagraphFont">
     <w:name w:val="Default Paragraph Font"/>
     <w:uiPriority w:val="1"/>
+    <w:semiHidden/>
     <w:unhideWhenUsed/>
   </w:style>
   <w:style w:type="table" w:default="1" w:styleId="TableNormal">
